--- a/Hoja de trabajo 8/Hoja de trabajo 8.docx
+++ b/Hoja de trabajo 8/Hoja de trabajo 8.docx
@@ -746,7 +746,7 @@
           <w:r>
             <w:fldChar w:fldCharType="separate"/>
           </w:r>
-          <w:hyperlink w:anchor="_Toc167307781" w:history="1">
+          <w:hyperlink w:anchor="_Toc167570652" w:history="1">
             <w:r>
               <w:rPr>
                 <w:rStyle w:val="Hipervnculo"/>
@@ -773,7 +773,7 @@
                 <w:noProof/>
                 <w:webHidden/>
               </w:rPr>
-              <w:instrText xml:space="preserve"> PAGEREF _Toc167307781 \h </w:instrText>
+              <w:instrText xml:space="preserve"> PAGEREF _Toc167570652 \h </w:instrText>
             </w:r>
             <w:r>
               <w:rPr>
@@ -818,13 +818,13 @@
               <w14:ligatures w14:val="standardContextual"/>
             </w:rPr>
           </w:pPr>
-          <w:hyperlink w:anchor="_Toc167307782" w:history="1">
+          <w:hyperlink w:anchor="_Toc167570653" w:history="1">
             <w:r>
               <w:rPr>
                 <w:rStyle w:val="Hipervnculo"/>
                 <w:noProof/>
               </w:rPr>
-              <w:t>Objetivos</w:t>
+              <w:t>Tablas Hash</w:t>
             </w:r>
             <w:r>
               <w:rPr>
@@ -845,23 +845,27 @@
                 <w:noProof/>
                 <w:webHidden/>
               </w:rPr>
-              <w:instrText xml:space="preserve"> PAGEREF _Toc167307782 \h </w:instrText>
+              <w:instrText xml:space="preserve"> PAGEREF _Toc167570653 \h </w:instrText>
             </w:r>
             <w:r>
               <w:rPr>
                 <w:noProof/>
                 <w:webHidden/>
               </w:rPr>
-              <w:fldChar w:fldCharType="separate"/>
-            </w:r>
-            <w:r>
-              <w:rPr>
-                <w:b/>
-                <w:bCs/>
+            </w:r>
+            <w:r>
+              <w:rPr>
                 <w:noProof/>
                 <w:webHidden/>
               </w:rPr>
-              <w:t>¡Error! Marcador no definido.</w:t>
+              <w:fldChar w:fldCharType="separate"/>
+            </w:r>
+            <w:r>
+              <w:rPr>
+                <w:noProof/>
+                <w:webHidden/>
+              </w:rPr>
+              <w:t>4</w:t>
             </w:r>
             <w:r>
               <w:rPr>
@@ -886,14 +890,13 @@
               <w14:ligatures w14:val="standardContextual"/>
             </w:rPr>
           </w:pPr>
-          <w:hyperlink w:anchor="_Toc167307783" w:history="1">
+          <w:hyperlink w:anchor="_Toc167570654" w:history="1">
             <w:r>
               <w:rPr>
                 <w:rStyle w:val="Hipervnculo"/>
                 <w:noProof/>
-                <w:lang w:val="es-GT"/>
-              </w:rPr>
-              <w:t>¿Qué es UML?</w:t>
+              </w:rPr>
+              <w:t>Conclusión</w:t>
             </w:r>
             <w:r>
               <w:rPr>
@@ -914,23 +917,27 @@
                 <w:noProof/>
                 <w:webHidden/>
               </w:rPr>
-              <w:instrText xml:space="preserve"> PAGEREF _Toc167307783 \h </w:instrText>
+              <w:instrText xml:space="preserve"> PAGEREF _Toc167570654 \h </w:instrText>
             </w:r>
             <w:r>
               <w:rPr>
                 <w:noProof/>
                 <w:webHidden/>
               </w:rPr>
-              <w:fldChar w:fldCharType="separate"/>
-            </w:r>
-            <w:r>
-              <w:rPr>
-                <w:b/>
-                <w:bCs/>
+            </w:r>
+            <w:r>
+              <w:rPr>
                 <w:noProof/>
                 <w:webHidden/>
               </w:rPr>
-              <w:t>¡Error! Marcador no definido.</w:t>
+              <w:fldChar w:fldCharType="separate"/>
+            </w:r>
+            <w:r>
+              <w:rPr>
+                <w:noProof/>
+                <w:webHidden/>
+              </w:rPr>
+              <w:t>8</w:t>
             </w:r>
             <w:r>
               <w:rPr>
@@ -955,83 +962,14 @@
               <w14:ligatures w14:val="standardContextual"/>
             </w:rPr>
           </w:pPr>
-          <w:hyperlink w:anchor="_Toc167307784" w:history="1">
-            <w:r>
-              <w:rPr>
-                <w:rStyle w:val="Hipervnculo"/>
-                <w:noProof/>
-                <w:shd w:val="clear" w:color="auto" w:fill="FFFFFF"/>
-              </w:rPr>
-              <w:t>Historia y Evolución de UML</w:t>
-            </w:r>
-            <w:r>
-              <w:rPr>
-                <w:noProof/>
-                <w:webHidden/>
-              </w:rPr>
-              <w:tab/>
-            </w:r>
-            <w:r>
-              <w:rPr>
-                <w:noProof/>
-                <w:webHidden/>
-              </w:rPr>
-              <w:fldChar w:fldCharType="begin"/>
-            </w:r>
-            <w:r>
-              <w:rPr>
-                <w:noProof/>
-                <w:webHidden/>
-              </w:rPr>
-              <w:instrText xml:space="preserve"> PAGEREF _Toc167307784 \h </w:instrText>
-            </w:r>
-            <w:r>
-              <w:rPr>
-                <w:noProof/>
-                <w:webHidden/>
-              </w:rPr>
-              <w:fldChar w:fldCharType="separate"/>
-            </w:r>
-            <w:r>
-              <w:rPr>
-                <w:b/>
-                <w:bCs/>
-                <w:noProof/>
-                <w:webHidden/>
-              </w:rPr>
-              <w:t>¡Error! Marcador no definido.</w:t>
-            </w:r>
-            <w:r>
-              <w:rPr>
-                <w:noProof/>
-                <w:webHidden/>
-              </w:rPr>
-              <w:fldChar w:fldCharType="end"/>
-            </w:r>
-          </w:hyperlink>
-        </w:p>
-        <w:p>
-          <w:pPr>
-            <w:pStyle w:val="TDC1"/>
-            <w:tabs>
-              <w:tab w:val="right" w:leader="dot" w:pos="9970"/>
-            </w:tabs>
-            <w:rPr>
-              <w:rFonts w:asciiTheme="minorHAnsi" w:eastAsiaTheme="minorEastAsia" w:hAnsiTheme="minorHAnsi" w:cstheme="minorBidi"/>
-              <w:noProof/>
-              <w:kern w:val="2"/>
-              <w:lang w:val="es-GT" w:eastAsia="es-GT"/>
-              <w14:ligatures w14:val="standardContextual"/>
-            </w:rPr>
-          </w:pPr>
-          <w:hyperlink w:anchor="_Toc167307785" w:history="1">
+          <w:hyperlink w:anchor="_Toc167570655" w:history="1">
             <w:r>
               <w:rPr>
                 <w:rStyle w:val="Hipervnculo"/>
                 <w:noProof/>
                 <w:lang w:val="es-GT"/>
               </w:rPr>
-              <w:t>Importancia de UML en el Desarrollo de Software</w:t>
+              <w:t>LINK</w:t>
             </w:r>
             <w:r>
               <w:rPr>
@@ -1052,644 +990,27 @@
                 <w:noProof/>
                 <w:webHidden/>
               </w:rPr>
-              <w:instrText xml:space="preserve"> PAGEREF _Toc167307785 \h </w:instrText>
+              <w:instrText xml:space="preserve"> PAGEREF _Toc167570655 \h </w:instrText>
             </w:r>
             <w:r>
               <w:rPr>
                 <w:noProof/>
                 <w:webHidden/>
               </w:rPr>
-              <w:fldChar w:fldCharType="separate"/>
-            </w:r>
-            <w:r>
-              <w:rPr>
-                <w:b/>
-                <w:bCs/>
+            </w:r>
+            <w:r>
+              <w:rPr>
                 <w:noProof/>
                 <w:webHidden/>
               </w:rPr>
-              <w:t>¡Error! Marcador no definido.</w:t>
+              <w:fldChar w:fldCharType="separate"/>
             </w:r>
             <w:r>
               <w:rPr>
                 <w:noProof/>
                 <w:webHidden/>
               </w:rPr>
-              <w:fldChar w:fldCharType="end"/>
-            </w:r>
-          </w:hyperlink>
-        </w:p>
-        <w:p>
-          <w:pPr>
-            <w:pStyle w:val="TDC1"/>
-            <w:tabs>
-              <w:tab w:val="right" w:leader="dot" w:pos="9970"/>
-            </w:tabs>
-            <w:rPr>
-              <w:rFonts w:asciiTheme="minorHAnsi" w:eastAsiaTheme="minorEastAsia" w:hAnsiTheme="minorHAnsi" w:cstheme="minorBidi"/>
-              <w:noProof/>
-              <w:kern w:val="2"/>
-              <w:lang w:val="es-GT" w:eastAsia="es-GT"/>
-              <w14:ligatures w14:val="standardContextual"/>
-            </w:rPr>
-          </w:pPr>
-          <w:hyperlink w:anchor="_Toc167307786" w:history="1">
-            <w:r>
-              <w:rPr>
-                <w:rStyle w:val="Hipervnculo"/>
-                <w:noProof/>
-                <w:lang w:val="es-GT"/>
-              </w:rPr>
-              <w:t>Tipos de diagramas de UML</w:t>
-            </w:r>
-            <w:r>
-              <w:rPr>
-                <w:noProof/>
-                <w:webHidden/>
-              </w:rPr>
-              <w:tab/>
-            </w:r>
-            <w:r>
-              <w:rPr>
-                <w:noProof/>
-                <w:webHidden/>
-              </w:rPr>
-              <w:fldChar w:fldCharType="begin"/>
-            </w:r>
-            <w:r>
-              <w:rPr>
-                <w:noProof/>
-                <w:webHidden/>
-              </w:rPr>
-              <w:instrText xml:space="preserve"> PAGEREF _Toc167307786 \h </w:instrText>
-            </w:r>
-            <w:r>
-              <w:rPr>
-                <w:noProof/>
-                <w:webHidden/>
-              </w:rPr>
-              <w:fldChar w:fldCharType="separate"/>
-            </w:r>
-            <w:r>
-              <w:rPr>
-                <w:b/>
-                <w:bCs/>
-                <w:noProof/>
-                <w:webHidden/>
-              </w:rPr>
-              <w:t>¡Error! Marcador no definido.</w:t>
-            </w:r>
-            <w:r>
-              <w:rPr>
-                <w:noProof/>
-                <w:webHidden/>
-              </w:rPr>
-              <w:fldChar w:fldCharType="end"/>
-            </w:r>
-          </w:hyperlink>
-        </w:p>
-        <w:p>
-          <w:pPr>
-            <w:pStyle w:val="TDC2"/>
-            <w:tabs>
-              <w:tab w:val="right" w:leader="dot" w:pos="9970"/>
-            </w:tabs>
-            <w:rPr>
-              <w:rFonts w:asciiTheme="minorHAnsi" w:eastAsiaTheme="minorEastAsia" w:hAnsiTheme="minorHAnsi" w:cstheme="minorBidi"/>
-              <w:noProof/>
-              <w:kern w:val="2"/>
-              <w:lang w:val="es-GT" w:eastAsia="es-GT"/>
-              <w14:ligatures w14:val="standardContextual"/>
-            </w:rPr>
-          </w:pPr>
-          <w:hyperlink w:anchor="_Toc167307787" w:history="1">
-            <w:r>
-              <w:rPr>
-                <w:rStyle w:val="Hipervnculo"/>
-                <w:noProof/>
-                <w:lang w:val="es-GT"/>
-              </w:rPr>
-              <w:t>Diagrama de Casos de Uso</w:t>
-            </w:r>
-            <w:r>
-              <w:rPr>
-                <w:noProof/>
-                <w:webHidden/>
-              </w:rPr>
-              <w:tab/>
-            </w:r>
-            <w:r>
-              <w:rPr>
-                <w:noProof/>
-                <w:webHidden/>
-              </w:rPr>
-              <w:fldChar w:fldCharType="begin"/>
-            </w:r>
-            <w:r>
-              <w:rPr>
-                <w:noProof/>
-                <w:webHidden/>
-              </w:rPr>
-              <w:instrText xml:space="preserve"> PAGEREF _Toc167307787 \h </w:instrText>
-            </w:r>
-            <w:r>
-              <w:rPr>
-                <w:noProof/>
-                <w:webHidden/>
-              </w:rPr>
-              <w:fldChar w:fldCharType="separate"/>
-            </w:r>
-            <w:r>
-              <w:rPr>
-                <w:b/>
-                <w:bCs/>
-                <w:noProof/>
-                <w:webHidden/>
-              </w:rPr>
-              <w:t>¡Error! Marcador no definido.</w:t>
-            </w:r>
-            <w:r>
-              <w:rPr>
-                <w:noProof/>
-                <w:webHidden/>
-              </w:rPr>
-              <w:fldChar w:fldCharType="end"/>
-            </w:r>
-          </w:hyperlink>
-        </w:p>
-        <w:p>
-          <w:pPr>
-            <w:pStyle w:val="TDC2"/>
-            <w:tabs>
-              <w:tab w:val="right" w:leader="dot" w:pos="9970"/>
-            </w:tabs>
-            <w:rPr>
-              <w:rFonts w:asciiTheme="minorHAnsi" w:eastAsiaTheme="minorEastAsia" w:hAnsiTheme="minorHAnsi" w:cstheme="minorBidi"/>
-              <w:noProof/>
-              <w:kern w:val="2"/>
-              <w:lang w:val="es-GT" w:eastAsia="es-GT"/>
-              <w14:ligatures w14:val="standardContextual"/>
-            </w:rPr>
-          </w:pPr>
-          <w:hyperlink w:anchor="_Toc167307788" w:history="1">
-            <w:r>
-              <w:rPr>
-                <w:rStyle w:val="Hipervnculo"/>
-                <w:noProof/>
-                <w:lang w:val="es-GT"/>
-              </w:rPr>
-              <w:t>Diagrama de Clases</w:t>
-            </w:r>
-            <w:r>
-              <w:rPr>
-                <w:noProof/>
-                <w:webHidden/>
-              </w:rPr>
-              <w:tab/>
-            </w:r>
-            <w:r>
-              <w:rPr>
-                <w:noProof/>
-                <w:webHidden/>
-              </w:rPr>
-              <w:fldChar w:fldCharType="begin"/>
-            </w:r>
-            <w:r>
-              <w:rPr>
-                <w:noProof/>
-                <w:webHidden/>
-              </w:rPr>
-              <w:instrText xml:space="preserve"> PAGEREF _Toc167307788 \h </w:instrText>
-            </w:r>
-            <w:r>
-              <w:rPr>
-                <w:noProof/>
-                <w:webHidden/>
-              </w:rPr>
-              <w:fldChar w:fldCharType="separate"/>
-            </w:r>
-            <w:r>
-              <w:rPr>
-                <w:b/>
-                <w:bCs/>
-                <w:noProof/>
-                <w:webHidden/>
-              </w:rPr>
-              <w:t>¡Error! Marcador no definido.</w:t>
-            </w:r>
-            <w:r>
-              <w:rPr>
-                <w:noProof/>
-                <w:webHidden/>
-              </w:rPr>
-              <w:fldChar w:fldCharType="end"/>
-            </w:r>
-          </w:hyperlink>
-        </w:p>
-        <w:p>
-          <w:pPr>
-            <w:pStyle w:val="TDC2"/>
-            <w:tabs>
-              <w:tab w:val="right" w:leader="dot" w:pos="9970"/>
-            </w:tabs>
-            <w:rPr>
-              <w:rFonts w:asciiTheme="minorHAnsi" w:eastAsiaTheme="minorEastAsia" w:hAnsiTheme="minorHAnsi" w:cstheme="minorBidi"/>
-              <w:noProof/>
-              <w:kern w:val="2"/>
-              <w:lang w:val="es-GT" w:eastAsia="es-GT"/>
-              <w14:ligatures w14:val="standardContextual"/>
-            </w:rPr>
-          </w:pPr>
-          <w:hyperlink w:anchor="_Toc167307789" w:history="1">
-            <w:r>
-              <w:rPr>
-                <w:rStyle w:val="Hipervnculo"/>
-                <w:noProof/>
-                <w:lang w:val="es-GT"/>
-              </w:rPr>
-              <w:t>Diagrama de Objetos</w:t>
-            </w:r>
-            <w:r>
-              <w:rPr>
-                <w:noProof/>
-                <w:webHidden/>
-              </w:rPr>
-              <w:tab/>
-            </w:r>
-            <w:r>
-              <w:rPr>
-                <w:noProof/>
-                <w:webHidden/>
-              </w:rPr>
-              <w:fldChar w:fldCharType="begin"/>
-            </w:r>
-            <w:r>
-              <w:rPr>
-                <w:noProof/>
-                <w:webHidden/>
-              </w:rPr>
-              <w:instrText xml:space="preserve"> PAGEREF _Toc167307789 \h </w:instrText>
-            </w:r>
-            <w:r>
-              <w:rPr>
-                <w:noProof/>
-                <w:webHidden/>
-              </w:rPr>
-              <w:fldChar w:fldCharType="separate"/>
-            </w:r>
-            <w:r>
-              <w:rPr>
-                <w:b/>
-                <w:bCs/>
-                <w:noProof/>
-                <w:webHidden/>
-              </w:rPr>
-              <w:t>¡Error! Marcador no definido.</w:t>
-            </w:r>
-            <w:r>
-              <w:rPr>
-                <w:noProof/>
-                <w:webHidden/>
-              </w:rPr>
-              <w:fldChar w:fldCharType="end"/>
-            </w:r>
-          </w:hyperlink>
-        </w:p>
-        <w:p>
-          <w:pPr>
-            <w:pStyle w:val="TDC2"/>
-            <w:tabs>
-              <w:tab w:val="right" w:leader="dot" w:pos="9970"/>
-            </w:tabs>
-            <w:rPr>
-              <w:rFonts w:asciiTheme="minorHAnsi" w:eastAsiaTheme="minorEastAsia" w:hAnsiTheme="minorHAnsi" w:cstheme="minorBidi"/>
-              <w:noProof/>
-              <w:kern w:val="2"/>
-              <w:lang w:val="es-GT" w:eastAsia="es-GT"/>
-              <w14:ligatures w14:val="standardContextual"/>
-            </w:rPr>
-          </w:pPr>
-          <w:hyperlink w:anchor="_Toc167307790" w:history="1">
-            <w:r>
-              <w:rPr>
-                <w:rStyle w:val="Hipervnculo"/>
-                <w:noProof/>
-                <w:lang w:val="es-GT"/>
-              </w:rPr>
-              <w:t>Diagrama de Secuencias</w:t>
-            </w:r>
-            <w:r>
-              <w:rPr>
-                <w:noProof/>
-                <w:webHidden/>
-              </w:rPr>
-              <w:tab/>
-            </w:r>
-            <w:r>
-              <w:rPr>
-                <w:noProof/>
-                <w:webHidden/>
-              </w:rPr>
-              <w:fldChar w:fldCharType="begin"/>
-            </w:r>
-            <w:r>
-              <w:rPr>
-                <w:noProof/>
-                <w:webHidden/>
-              </w:rPr>
-              <w:instrText xml:space="preserve"> PAGEREF _Toc167307790 \h </w:instrText>
-            </w:r>
-            <w:r>
-              <w:rPr>
-                <w:noProof/>
-                <w:webHidden/>
-              </w:rPr>
-              <w:fldChar w:fldCharType="separate"/>
-            </w:r>
-            <w:r>
-              <w:rPr>
-                <w:b/>
-                <w:bCs/>
-                <w:noProof/>
-                <w:webHidden/>
-              </w:rPr>
-              <w:t>¡Error! Marcador no definido.</w:t>
-            </w:r>
-            <w:r>
-              <w:rPr>
-                <w:noProof/>
-                <w:webHidden/>
-              </w:rPr>
-              <w:fldChar w:fldCharType="end"/>
-            </w:r>
-          </w:hyperlink>
-        </w:p>
-        <w:p>
-          <w:pPr>
-            <w:pStyle w:val="TDC2"/>
-            <w:tabs>
-              <w:tab w:val="right" w:leader="dot" w:pos="9970"/>
-            </w:tabs>
-            <w:rPr>
-              <w:rFonts w:asciiTheme="minorHAnsi" w:eastAsiaTheme="minorEastAsia" w:hAnsiTheme="minorHAnsi" w:cstheme="minorBidi"/>
-              <w:noProof/>
-              <w:kern w:val="2"/>
-              <w:lang w:val="es-GT" w:eastAsia="es-GT"/>
-              <w14:ligatures w14:val="standardContextual"/>
-            </w:rPr>
-          </w:pPr>
-          <w:hyperlink w:anchor="_Toc167307791" w:history="1">
-            <w:r>
-              <w:rPr>
-                <w:rStyle w:val="Hipervnculo"/>
-                <w:noProof/>
-                <w:lang w:val="es-GT"/>
-              </w:rPr>
-              <w:t>Diagrama de Actividades</w:t>
-            </w:r>
-            <w:r>
-              <w:rPr>
-                <w:noProof/>
-                <w:webHidden/>
-              </w:rPr>
-              <w:tab/>
-            </w:r>
-            <w:r>
-              <w:rPr>
-                <w:noProof/>
-                <w:webHidden/>
-              </w:rPr>
-              <w:fldChar w:fldCharType="begin"/>
-            </w:r>
-            <w:r>
-              <w:rPr>
-                <w:noProof/>
-                <w:webHidden/>
-              </w:rPr>
-              <w:instrText xml:space="preserve"> PAGEREF _Toc167307791 \h </w:instrText>
-            </w:r>
-            <w:r>
-              <w:rPr>
-                <w:noProof/>
-                <w:webHidden/>
-              </w:rPr>
-              <w:fldChar w:fldCharType="separate"/>
-            </w:r>
-            <w:r>
-              <w:rPr>
-                <w:b/>
-                <w:bCs/>
-                <w:noProof/>
-                <w:webHidden/>
-              </w:rPr>
-              <w:t>¡Error! Marcador no definido.</w:t>
-            </w:r>
-            <w:r>
-              <w:rPr>
-                <w:noProof/>
-                <w:webHidden/>
-              </w:rPr>
-              <w:fldChar w:fldCharType="end"/>
-            </w:r>
-          </w:hyperlink>
-        </w:p>
-        <w:p>
-          <w:pPr>
-            <w:pStyle w:val="TDC2"/>
-            <w:tabs>
-              <w:tab w:val="right" w:leader="dot" w:pos="9970"/>
-            </w:tabs>
-            <w:rPr>
-              <w:rFonts w:asciiTheme="minorHAnsi" w:eastAsiaTheme="minorEastAsia" w:hAnsiTheme="minorHAnsi" w:cstheme="minorBidi"/>
-              <w:noProof/>
-              <w:kern w:val="2"/>
-              <w:lang w:val="es-GT" w:eastAsia="es-GT"/>
-              <w14:ligatures w14:val="standardContextual"/>
-            </w:rPr>
-          </w:pPr>
-          <w:hyperlink w:anchor="_Toc167307792" w:history="1">
-            <w:r>
-              <w:rPr>
-                <w:rStyle w:val="Hipervnculo"/>
-                <w:noProof/>
-                <w:lang w:val="es-GT"/>
-              </w:rPr>
-              <w:t>Diagrama de Estados</w:t>
-            </w:r>
-            <w:r>
-              <w:rPr>
-                <w:noProof/>
-                <w:webHidden/>
-              </w:rPr>
-              <w:tab/>
-            </w:r>
-            <w:r>
-              <w:rPr>
-                <w:noProof/>
-                <w:webHidden/>
-              </w:rPr>
-              <w:fldChar w:fldCharType="begin"/>
-            </w:r>
-            <w:r>
-              <w:rPr>
-                <w:noProof/>
-                <w:webHidden/>
-              </w:rPr>
-              <w:instrText xml:space="preserve"> PAGEREF _Toc167307792 \h </w:instrText>
-            </w:r>
-            <w:r>
-              <w:rPr>
-                <w:noProof/>
-                <w:webHidden/>
-              </w:rPr>
-              <w:fldChar w:fldCharType="separate"/>
-            </w:r>
-            <w:r>
-              <w:rPr>
-                <w:b/>
-                <w:bCs/>
-                <w:noProof/>
-                <w:webHidden/>
-              </w:rPr>
-              <w:t>¡Error! Marcador no definido.</w:t>
-            </w:r>
-            <w:r>
-              <w:rPr>
-                <w:noProof/>
-                <w:webHidden/>
-              </w:rPr>
-              <w:fldChar w:fldCharType="end"/>
-            </w:r>
-          </w:hyperlink>
-        </w:p>
-        <w:p>
-          <w:pPr>
-            <w:pStyle w:val="TDC1"/>
-            <w:tabs>
-              <w:tab w:val="right" w:leader="dot" w:pos="9970"/>
-            </w:tabs>
-            <w:rPr>
-              <w:rFonts w:asciiTheme="minorHAnsi" w:eastAsiaTheme="minorEastAsia" w:hAnsiTheme="minorHAnsi" w:cstheme="minorBidi"/>
-              <w:noProof/>
-              <w:kern w:val="2"/>
-              <w:lang w:val="es-GT" w:eastAsia="es-GT"/>
-              <w14:ligatures w14:val="standardContextual"/>
-            </w:rPr>
-          </w:pPr>
-          <w:hyperlink w:anchor="_Toc167307793" w:history="1">
-            <w:r>
-              <w:rPr>
-                <w:rStyle w:val="Hipervnculo"/>
-                <w:noProof/>
-                <w:lang w:val="es-GT"/>
-              </w:rPr>
-              <w:t>Conclusiones</w:t>
-            </w:r>
-            <w:r>
-              <w:rPr>
-                <w:noProof/>
-                <w:webHidden/>
-              </w:rPr>
-              <w:tab/>
-            </w:r>
-            <w:r>
-              <w:rPr>
-                <w:noProof/>
-                <w:webHidden/>
-              </w:rPr>
-              <w:fldChar w:fldCharType="begin"/>
-            </w:r>
-            <w:r>
-              <w:rPr>
-                <w:noProof/>
-                <w:webHidden/>
-              </w:rPr>
-              <w:instrText xml:space="preserve"> PAGEREF _Toc167307793 \h </w:instrText>
-            </w:r>
-            <w:r>
-              <w:rPr>
-                <w:noProof/>
-                <w:webHidden/>
-              </w:rPr>
-              <w:fldChar w:fldCharType="separate"/>
-            </w:r>
-            <w:r>
-              <w:rPr>
-                <w:b/>
-                <w:bCs/>
-                <w:noProof/>
-                <w:webHidden/>
-              </w:rPr>
-              <w:t>¡Error! Marcador no definido.</w:t>
-            </w:r>
-            <w:r>
-              <w:rPr>
-                <w:noProof/>
-                <w:webHidden/>
-              </w:rPr>
-              <w:fldChar w:fldCharType="end"/>
-            </w:r>
-          </w:hyperlink>
-        </w:p>
-        <w:p>
-          <w:pPr>
-            <w:pStyle w:val="TDC1"/>
-            <w:tabs>
-              <w:tab w:val="right" w:leader="dot" w:pos="9970"/>
-            </w:tabs>
-            <w:rPr>
-              <w:rFonts w:asciiTheme="minorHAnsi" w:eastAsiaTheme="minorEastAsia" w:hAnsiTheme="minorHAnsi" w:cstheme="minorBidi"/>
-              <w:noProof/>
-              <w:kern w:val="2"/>
-              <w:lang w:val="es-GT" w:eastAsia="es-GT"/>
-              <w14:ligatures w14:val="standardContextual"/>
-            </w:rPr>
-          </w:pPr>
-          <w:hyperlink w:anchor="_Toc167307794" w:history="1">
-            <w:r>
-              <w:rPr>
-                <w:rStyle w:val="Hipervnculo"/>
-                <w:noProof/>
-                <w:lang w:val="es-GT"/>
-              </w:rPr>
-              <w:t>Bibliografía</w:t>
-            </w:r>
-            <w:r>
-              <w:rPr>
-                <w:noProof/>
-                <w:webHidden/>
-              </w:rPr>
-              <w:tab/>
-            </w:r>
-            <w:r>
-              <w:rPr>
-                <w:noProof/>
-                <w:webHidden/>
-              </w:rPr>
-              <w:fldChar w:fldCharType="begin"/>
-            </w:r>
-            <w:r>
-              <w:rPr>
-                <w:noProof/>
-                <w:webHidden/>
-              </w:rPr>
-              <w:instrText xml:space="preserve"> PAGEREF _Toc167307794 \h </w:instrText>
-            </w:r>
-            <w:r>
-              <w:rPr>
-                <w:noProof/>
-                <w:webHidden/>
-              </w:rPr>
-              <w:fldChar w:fldCharType="separate"/>
-            </w:r>
-            <w:r>
-              <w:rPr>
-                <w:b/>
-                <w:bCs/>
-                <w:noProof/>
-                <w:webHidden/>
-              </w:rPr>
-              <w:t>¡Error! Marcador no definido.</w:t>
+              <w:t>9</w:t>
             </w:r>
             <w:r>
               <w:rPr>
@@ -1965,6 +1286,106 @@
       <w:pPr>
         <w:pStyle w:val="Textoindependiente"/>
         <w:spacing w:before="92"/>
+        <w:ind w:left="101"/>
+        <w:rPr>
+          <w:sz w:val="17"/>
+        </w:rPr>
+      </w:pPr>
+    </w:p>
+    <w:p>
+      <w:pPr>
+        <w:pStyle w:val="Textoindependiente"/>
+        <w:spacing w:before="92"/>
+        <w:ind w:left="101"/>
+        <w:rPr>
+          <w:sz w:val="17"/>
+        </w:rPr>
+      </w:pPr>
+    </w:p>
+    <w:p>
+      <w:pPr>
+        <w:pStyle w:val="Textoindependiente"/>
+        <w:spacing w:before="92"/>
+        <w:ind w:left="101"/>
+        <w:rPr>
+          <w:sz w:val="17"/>
+        </w:rPr>
+      </w:pPr>
+    </w:p>
+    <w:p>
+      <w:pPr>
+        <w:pStyle w:val="Textoindependiente"/>
+        <w:spacing w:before="92"/>
+        <w:ind w:left="101"/>
+        <w:rPr>
+          <w:sz w:val="17"/>
+        </w:rPr>
+      </w:pPr>
+    </w:p>
+    <w:p>
+      <w:pPr>
+        <w:pStyle w:val="Textoindependiente"/>
+        <w:spacing w:before="92"/>
+        <w:ind w:left="101"/>
+        <w:rPr>
+          <w:sz w:val="17"/>
+        </w:rPr>
+      </w:pPr>
+    </w:p>
+    <w:p>
+      <w:pPr>
+        <w:pStyle w:val="Textoindependiente"/>
+        <w:spacing w:before="92"/>
+        <w:ind w:left="101"/>
+        <w:rPr>
+          <w:sz w:val="17"/>
+        </w:rPr>
+      </w:pPr>
+    </w:p>
+    <w:p>
+      <w:pPr>
+        <w:pStyle w:val="Textoindependiente"/>
+        <w:spacing w:before="92"/>
+        <w:ind w:left="101"/>
+        <w:rPr>
+          <w:sz w:val="17"/>
+        </w:rPr>
+      </w:pPr>
+    </w:p>
+    <w:p>
+      <w:pPr>
+        <w:pStyle w:val="Textoindependiente"/>
+        <w:spacing w:before="92"/>
+        <w:ind w:left="101"/>
+        <w:rPr>
+          <w:sz w:val="17"/>
+        </w:rPr>
+      </w:pPr>
+    </w:p>
+    <w:p>
+      <w:pPr>
+        <w:pStyle w:val="Textoindependiente"/>
+        <w:spacing w:before="92"/>
+        <w:ind w:left="101"/>
+        <w:rPr>
+          <w:sz w:val="17"/>
+        </w:rPr>
+      </w:pPr>
+    </w:p>
+    <w:p>
+      <w:pPr>
+        <w:pStyle w:val="Textoindependiente"/>
+        <w:spacing w:before="92"/>
+        <w:ind w:left="101"/>
+        <w:rPr>
+          <w:sz w:val="17"/>
+        </w:rPr>
+      </w:pPr>
+    </w:p>
+    <w:p>
+      <w:pPr>
+        <w:pStyle w:val="Textoindependiente"/>
+        <w:spacing w:before="92"/>
         <w:rPr>
           <w:sz w:val="17"/>
         </w:rPr>
@@ -1974,8 +1395,9 @@
       <w:pPr>
         <w:pStyle w:val="Ttulo1"/>
       </w:pPr>
-      <w:bookmarkStart w:id="0" w:name="_Toc167307781"/>
-      <w:r>
+      <w:bookmarkStart w:id="0" w:name="_Toc167570652"/>
+      <w:r>
+        <w:lastRenderedPageBreak/>
         <w:t>Introducción</w:t>
       </w:r>
       <w:bookmarkEnd w:id="0"/>
@@ -2206,9 +1628,12 @@
       <w:pPr>
         <w:pStyle w:val="Ttulo1"/>
       </w:pPr>
-      <w:r>
+      <w:bookmarkStart w:id="1" w:name="_Toc167570653"/>
+      <w:r>
+        <w:lastRenderedPageBreak/>
         <w:t>Tablas Hash</w:t>
       </w:r>
+      <w:bookmarkEnd w:id="1"/>
     </w:p>
     <w:p>
       <w:pPr>
@@ -2464,10 +1889,12 @@
       <w:pPr>
         <w:pStyle w:val="Ttulo1"/>
       </w:pPr>
+      <w:bookmarkStart w:id="2" w:name="_Toc167570654"/>
       <w:r>
         <w:lastRenderedPageBreak/>
         <w:t>Conclusión</w:t>
       </w:r>
+      <w:bookmarkEnd w:id="2"/>
     </w:p>
     <w:p/>
     <w:p/>
@@ -2518,9 +1945,236 @@
         <w:t>Las tablas hash se utilizan en diversas aplicaciones, desde bases de datos hasta sistemas de archivos y aplicaciones de redes, lo que subraya su relevancia y utilidad en el campo de la informática. La capacidad de insertar, buscar y manipular datos de manera eficiente hace que las tablas hash sean una herramienta indispensable para los desarrolladores. Al implementar un programa que maneja datos masivos de un archivo CSV, se ha demostrado la capacidad de las tablas hash para gestionar grandes volúmenes de información de manera eficiente. Este trabajo no solo ha reforzado el conocimiento teórico, sino que también ha desarrollado habilidades prácticas esenciales para la programación y el diseño de estructuras de datos eficientes.</w:t>
       </w:r>
     </w:p>
+    <w:p>
+      <w:pPr>
+        <w:rPr>
+          <w:lang w:val="es-GT"/>
+        </w:rPr>
+      </w:pPr>
+    </w:p>
+    <w:p>
+      <w:pPr>
+        <w:rPr>
+          <w:lang w:val="es-GT"/>
+        </w:rPr>
+      </w:pPr>
+    </w:p>
+    <w:p>
+      <w:pPr>
+        <w:rPr>
+          <w:lang w:val="es-GT"/>
+        </w:rPr>
+      </w:pPr>
+    </w:p>
+    <w:p>
+      <w:pPr>
+        <w:rPr>
+          <w:lang w:val="es-GT"/>
+        </w:rPr>
+      </w:pPr>
+    </w:p>
+    <w:p>
+      <w:pPr>
+        <w:rPr>
+          <w:lang w:val="es-GT"/>
+        </w:rPr>
+      </w:pPr>
+    </w:p>
+    <w:p>
+      <w:pPr>
+        <w:rPr>
+          <w:lang w:val="es-GT"/>
+        </w:rPr>
+      </w:pPr>
+    </w:p>
+    <w:p>
+      <w:pPr>
+        <w:rPr>
+          <w:lang w:val="es-GT"/>
+        </w:rPr>
+      </w:pPr>
+    </w:p>
+    <w:p>
+      <w:pPr>
+        <w:rPr>
+          <w:lang w:val="es-GT"/>
+        </w:rPr>
+      </w:pPr>
+    </w:p>
+    <w:p>
+      <w:pPr>
+        <w:rPr>
+          <w:lang w:val="es-GT"/>
+        </w:rPr>
+      </w:pPr>
+    </w:p>
+    <w:p>
+      <w:pPr>
+        <w:rPr>
+          <w:lang w:val="es-GT"/>
+        </w:rPr>
+      </w:pPr>
+    </w:p>
+    <w:p>
+      <w:pPr>
+        <w:rPr>
+          <w:lang w:val="es-GT"/>
+        </w:rPr>
+      </w:pPr>
+    </w:p>
+    <w:p>
+      <w:pPr>
+        <w:rPr>
+          <w:lang w:val="es-GT"/>
+        </w:rPr>
+      </w:pPr>
+    </w:p>
+    <w:p>
+      <w:pPr>
+        <w:rPr>
+          <w:lang w:val="es-GT"/>
+        </w:rPr>
+      </w:pPr>
+    </w:p>
+    <w:p>
+      <w:pPr>
+        <w:rPr>
+          <w:lang w:val="es-GT"/>
+        </w:rPr>
+      </w:pPr>
+    </w:p>
+    <w:p>
+      <w:pPr>
+        <w:rPr>
+          <w:lang w:val="es-GT"/>
+        </w:rPr>
+      </w:pPr>
+    </w:p>
+    <w:p>
+      <w:pPr>
+        <w:rPr>
+          <w:lang w:val="es-GT"/>
+        </w:rPr>
+      </w:pPr>
+    </w:p>
+    <w:p>
+      <w:pPr>
+        <w:rPr>
+          <w:lang w:val="es-GT"/>
+        </w:rPr>
+      </w:pPr>
+    </w:p>
+    <w:p>
+      <w:pPr>
+        <w:rPr>
+          <w:lang w:val="es-GT"/>
+        </w:rPr>
+      </w:pPr>
+    </w:p>
+    <w:p>
+      <w:pPr>
+        <w:rPr>
+          <w:lang w:val="es-GT"/>
+        </w:rPr>
+      </w:pPr>
+    </w:p>
+    <w:p>
+      <w:pPr>
+        <w:rPr>
+          <w:lang w:val="es-GT"/>
+        </w:rPr>
+      </w:pPr>
+    </w:p>
+    <w:p>
+      <w:pPr>
+        <w:rPr>
+          <w:lang w:val="es-GT"/>
+        </w:rPr>
+      </w:pPr>
+    </w:p>
+    <w:p>
+      <w:pPr>
+        <w:rPr>
+          <w:lang w:val="es-GT"/>
+        </w:rPr>
+      </w:pPr>
+    </w:p>
+    <w:p>
+      <w:pPr>
+        <w:rPr>
+          <w:lang w:val="es-GT"/>
+        </w:rPr>
+      </w:pPr>
+    </w:p>
+    <w:p>
+      <w:pPr>
+        <w:rPr>
+          <w:lang w:val="es-GT"/>
+        </w:rPr>
+      </w:pPr>
+    </w:p>
+    <w:p>
+      <w:pPr>
+        <w:rPr>
+          <w:lang w:val="es-GT"/>
+        </w:rPr>
+      </w:pPr>
+    </w:p>
+    <w:p>
+      <w:pPr>
+        <w:rPr>
+          <w:lang w:val="es-GT"/>
+        </w:rPr>
+      </w:pPr>
+    </w:p>
+    <w:p>
+      <w:pPr>
+        <w:pStyle w:val="Ttulo1"/>
+        <w:rPr>
+          <w:lang w:val="es-GT"/>
+        </w:rPr>
+      </w:pPr>
+      <w:bookmarkStart w:id="3" w:name="_Toc167570655"/>
+      <w:r>
+        <w:rPr>
+          <w:lang w:val="es-GT"/>
+        </w:rPr>
+        <w:t>LINK</w:t>
+      </w:r>
+      <w:bookmarkEnd w:id="3"/>
+    </w:p>
+    <w:p>
+      <w:pPr>
+        <w:rPr>
+          <w:sz w:val="40"/>
+          <w:szCs w:val="40"/>
+          <w:lang w:val="es-GT"/>
+        </w:rPr>
+      </w:pPr>
+      <w:hyperlink r:id="rId14" w:history="1">
+        <w:r>
+          <w:rPr>
+            <w:rStyle w:val="Hipervnculo"/>
+            <w:sz w:val="40"/>
+            <w:szCs w:val="40"/>
+            <w:lang w:val="es-GT"/>
+          </w:rPr>
+          <w:t>https://github.com/AlexanderCBarrios/ProyectosUMG.git</w:t>
+        </w:r>
+      </w:hyperlink>
+    </w:p>
+    <w:p>
+      <w:pPr>
+        <w:rPr>
+          <w:sz w:val="40"/>
+          <w:szCs w:val="40"/>
+          <w:lang w:val="es-GT"/>
+        </w:rPr>
+      </w:pPr>
+    </w:p>
     <w:sectPr>
-      <w:headerReference w:type="default" r:id="rId14"/>
-      <w:footerReference w:type="default" r:id="rId15"/>
+      <w:headerReference w:type="default" r:id="rId15"/>
+      <w:footerReference w:type="default" r:id="rId16"/>
       <w:pgSz w:w="12240" w:h="15840"/>
       <w:pgMar w:top="1440" w:right="920" w:bottom="280" w:left="1340" w:header="720" w:footer="720" w:gutter="0"/>
       <w:cols w:space="720"/>
